--- a/SOFTWARE PROJECT MAMNGEMENT PLAN.docx
+++ b/SOFTWARE PROJECT MAMNGEMENT PLAN.docx
@@ -195,7 +195,93 @@
           <w:sz w:val="24"/>
           <w:szCs w:val="24"/>
         </w:rPr>
-        <w:t>“How To” is a website that houses organized video instructions to lead users into excellency with their desired talent or skill. This website will allow people to set up free tutorials online for a wide range of skills. From learning an instrument to learning how to make DIY home furniture, How To will have a wide range of tutorials for people to learn whatever they desire to learn. How To will be organized in levels to make sure that there are no gaps in foundational understandings. It will have features that will encourage learners to remain consistent. It will also have features that will allow learners to communicate with teachers in real-time when they have questions.</w:t>
+        <w:t xml:space="preserve">“How </w:t>
+      </w:r>
+      <w:proofErr w:type="gramStart"/>
+      <w:r>
+        <w:rPr>
+          <w:rFonts w:ascii="Times New Roman" w:hAnsi="Times New Roman" w:cs="Times New Roman"/>
+          <w:sz w:val="24"/>
+          <w:szCs w:val="24"/>
+        </w:rPr>
+        <w:t>To</w:t>
+      </w:r>
+      <w:proofErr w:type="gramEnd"/>
+      <w:r>
+        <w:rPr>
+          <w:rFonts w:ascii="Times New Roman" w:hAnsi="Times New Roman" w:cs="Times New Roman"/>
+          <w:sz w:val="24"/>
+          <w:szCs w:val="24"/>
+        </w:rPr>
+        <w:t xml:space="preserve"> University</w:t>
+      </w:r>
+      <w:r>
+        <w:rPr>
+          <w:rFonts w:ascii="Times New Roman" w:hAnsi="Times New Roman" w:cs="Times New Roman"/>
+          <w:sz w:val="24"/>
+          <w:szCs w:val="24"/>
+        </w:rPr>
+        <w:t xml:space="preserve">” is a website that houses organized video instructions to lead users into excellency with their desired talent or skill. This website will allow people to set up free tutorials online for a wide range of skills. From learning an instrument to learning how to make DIY home furniture, How </w:t>
+      </w:r>
+      <w:proofErr w:type="gramStart"/>
+      <w:r>
+        <w:rPr>
+          <w:rFonts w:ascii="Times New Roman" w:hAnsi="Times New Roman" w:cs="Times New Roman"/>
+          <w:sz w:val="24"/>
+          <w:szCs w:val="24"/>
+        </w:rPr>
+        <w:t>To</w:t>
+      </w:r>
+      <w:proofErr w:type="gramEnd"/>
+      <w:r>
+        <w:rPr>
+          <w:rFonts w:ascii="Times New Roman" w:hAnsi="Times New Roman" w:cs="Times New Roman"/>
+          <w:sz w:val="24"/>
+          <w:szCs w:val="24"/>
+        </w:rPr>
+        <w:t xml:space="preserve"> </w:t>
+      </w:r>
+      <w:r>
+        <w:rPr>
+          <w:rFonts w:ascii="Times New Roman" w:hAnsi="Times New Roman" w:cs="Times New Roman"/>
+          <w:sz w:val="24"/>
+          <w:szCs w:val="24"/>
+        </w:rPr>
+        <w:t xml:space="preserve">University </w:t>
+      </w:r>
+      <w:r>
+        <w:rPr>
+          <w:rFonts w:ascii="Times New Roman" w:hAnsi="Times New Roman" w:cs="Times New Roman"/>
+          <w:sz w:val="24"/>
+          <w:szCs w:val="24"/>
+        </w:rPr>
+        <w:t xml:space="preserve">will have a wide range of tutorials for people to learn whatever they desire to learn. How </w:t>
+      </w:r>
+      <w:proofErr w:type="gramStart"/>
+      <w:r>
+        <w:rPr>
+          <w:rFonts w:ascii="Times New Roman" w:hAnsi="Times New Roman" w:cs="Times New Roman"/>
+          <w:sz w:val="24"/>
+          <w:szCs w:val="24"/>
+        </w:rPr>
+        <w:t>To</w:t>
+      </w:r>
+      <w:proofErr w:type="gramEnd"/>
+      <w:r>
+        <w:rPr>
+          <w:rFonts w:ascii="Times New Roman" w:hAnsi="Times New Roman" w:cs="Times New Roman"/>
+          <w:sz w:val="24"/>
+          <w:szCs w:val="24"/>
+        </w:rPr>
+        <w:t xml:space="preserve"> University</w:t>
+      </w:r>
+      <w:r>
+        <w:rPr>
+          <w:rFonts w:ascii="Times New Roman" w:hAnsi="Times New Roman" w:cs="Times New Roman"/>
+          <w:sz w:val="24"/>
+          <w:szCs w:val="24"/>
+        </w:rPr>
+        <w:t xml:space="preserve"> will be organized in levels to make sure that there are no gaps in foundational understandings. It will have features that will encourage learners to remain consistent. It will also have features that will allow learners to communicate with teachers in real-time when they have questions.</w:t>
       </w:r>
     </w:p>
     <w:p>
@@ -213,7 +299,59 @@
           <w:sz w:val="24"/>
           <w:szCs w:val="24"/>
         </w:rPr>
-        <w:t>However, the benefit of “How To” is that it relieves the stress of trying to find lessons and put them in order based on your level of understanding of the skill you trying to learn. How To will allow learners evaluate themselves to know what level they are on and place them in a learning path based on th</w:t>
+        <w:t xml:space="preserve">However, the benefit of “How </w:t>
+      </w:r>
+      <w:proofErr w:type="gramStart"/>
+      <w:r>
+        <w:rPr>
+          <w:rFonts w:ascii="Times New Roman" w:hAnsi="Times New Roman" w:cs="Times New Roman"/>
+          <w:sz w:val="24"/>
+          <w:szCs w:val="24"/>
+        </w:rPr>
+        <w:t>To</w:t>
+      </w:r>
+      <w:proofErr w:type="gramEnd"/>
+      <w:r>
+        <w:rPr>
+          <w:rFonts w:ascii="Times New Roman" w:hAnsi="Times New Roman" w:cs="Times New Roman"/>
+          <w:sz w:val="24"/>
+          <w:szCs w:val="24"/>
+        </w:rPr>
+        <w:t xml:space="preserve"> University</w:t>
+      </w:r>
+      <w:r>
+        <w:rPr>
+          <w:rFonts w:ascii="Times New Roman" w:hAnsi="Times New Roman" w:cs="Times New Roman"/>
+          <w:sz w:val="24"/>
+          <w:szCs w:val="24"/>
+        </w:rPr>
+        <w:t xml:space="preserve">” is that it relieves the stress of trying to find lessons and put them in order based on your level of understanding of the skill you trying to learn. How </w:t>
+      </w:r>
+      <w:proofErr w:type="gramStart"/>
+      <w:r>
+        <w:rPr>
+          <w:rFonts w:ascii="Times New Roman" w:hAnsi="Times New Roman" w:cs="Times New Roman"/>
+          <w:sz w:val="24"/>
+          <w:szCs w:val="24"/>
+        </w:rPr>
+        <w:t>To</w:t>
+      </w:r>
+      <w:proofErr w:type="gramEnd"/>
+      <w:r>
+        <w:rPr>
+          <w:rFonts w:ascii="Times New Roman" w:hAnsi="Times New Roman" w:cs="Times New Roman"/>
+          <w:sz w:val="24"/>
+          <w:szCs w:val="24"/>
+        </w:rPr>
+        <w:t xml:space="preserve"> University</w:t>
+      </w:r>
+      <w:r>
+        <w:rPr>
+          <w:rFonts w:ascii="Times New Roman" w:hAnsi="Times New Roman" w:cs="Times New Roman"/>
+          <w:sz w:val="24"/>
+          <w:szCs w:val="24"/>
+        </w:rPr>
+        <w:t xml:space="preserve"> will allow learners evaluate themselves to know what level they are on and place them in a learning path based on th</w:t>
       </w:r>
       <w:r>
         <w:rPr>
@@ -787,6 +925,63 @@
         </w:rPr>
         <w:t>Milestone Review</w:t>
       </w:r>
+      <w:r>
+        <w:rPr>
+          <w:rFonts w:ascii="Times New Roman" w:hAnsi="Times New Roman" w:cs="Times New Roman"/>
+          <w:sz w:val="24"/>
+          <w:szCs w:val="24"/>
+        </w:rPr>
+        <w:tab/>
+      </w:r>
+      <w:r>
+        <w:rPr>
+          <w:rFonts w:ascii="Times New Roman" w:hAnsi="Times New Roman" w:cs="Times New Roman"/>
+          <w:sz w:val="24"/>
+          <w:szCs w:val="24"/>
+        </w:rPr>
+        <w:tab/>
+      </w:r>
+      <w:r>
+        <w:rPr>
+          <w:rFonts w:ascii="Times New Roman" w:hAnsi="Times New Roman" w:cs="Times New Roman"/>
+          <w:sz w:val="24"/>
+          <w:szCs w:val="24"/>
+        </w:rPr>
+        <w:tab/>
+      </w:r>
+      <w:r>
+        <w:rPr>
+          <w:rFonts w:ascii="Times New Roman" w:hAnsi="Times New Roman" w:cs="Times New Roman"/>
+          <w:sz w:val="24"/>
+          <w:szCs w:val="24"/>
+        </w:rPr>
+        <w:tab/>
+      </w:r>
+      <w:r>
+        <w:rPr>
+          <w:rFonts w:ascii="Times New Roman" w:hAnsi="Times New Roman" w:cs="Times New Roman"/>
+          <w:sz w:val="24"/>
+          <w:szCs w:val="24"/>
+        </w:rPr>
+        <w:tab/>
+      </w:r>
+      <w:r>
+        <w:rPr>
+          <w:rFonts w:ascii="Times New Roman" w:hAnsi="Times New Roman" w:cs="Times New Roman"/>
+          <w:sz w:val="24"/>
+          <w:szCs w:val="24"/>
+        </w:rPr>
+        <w:tab/>
+      </w:r>
+      <w:r>
+        <w:rPr>
+          <w:rFonts w:ascii="Times New Roman" w:hAnsi="Times New Roman" w:cs="Times New Roman"/>
+          <w:sz w:val="24"/>
+          <w:szCs w:val="24"/>
+        </w:rPr>
+        <w:tab/>
+        <w:t>7.24.2020</w:t>
+      </w:r>
     </w:p>
     <w:p>
       <w:pPr>
@@ -809,6 +1004,63 @@
         </w:rPr>
         <w:t>System Test Plan</w:t>
       </w:r>
+      <w:r>
+        <w:rPr>
+          <w:rFonts w:ascii="Times New Roman" w:hAnsi="Times New Roman" w:cs="Times New Roman"/>
+          <w:sz w:val="24"/>
+          <w:szCs w:val="24"/>
+        </w:rPr>
+        <w:tab/>
+      </w:r>
+      <w:r>
+        <w:rPr>
+          <w:rFonts w:ascii="Times New Roman" w:hAnsi="Times New Roman" w:cs="Times New Roman"/>
+          <w:sz w:val="24"/>
+          <w:szCs w:val="24"/>
+        </w:rPr>
+        <w:tab/>
+      </w:r>
+      <w:r>
+        <w:rPr>
+          <w:rFonts w:ascii="Times New Roman" w:hAnsi="Times New Roman" w:cs="Times New Roman"/>
+          <w:sz w:val="24"/>
+          <w:szCs w:val="24"/>
+        </w:rPr>
+        <w:tab/>
+      </w:r>
+      <w:r>
+        <w:rPr>
+          <w:rFonts w:ascii="Times New Roman" w:hAnsi="Times New Roman" w:cs="Times New Roman"/>
+          <w:sz w:val="24"/>
+          <w:szCs w:val="24"/>
+        </w:rPr>
+        <w:tab/>
+      </w:r>
+      <w:r>
+        <w:rPr>
+          <w:rFonts w:ascii="Times New Roman" w:hAnsi="Times New Roman" w:cs="Times New Roman"/>
+          <w:sz w:val="24"/>
+          <w:szCs w:val="24"/>
+        </w:rPr>
+        <w:tab/>
+      </w:r>
+      <w:r>
+        <w:rPr>
+          <w:rFonts w:ascii="Times New Roman" w:hAnsi="Times New Roman" w:cs="Times New Roman"/>
+          <w:sz w:val="24"/>
+          <w:szCs w:val="24"/>
+        </w:rPr>
+        <w:tab/>
+      </w:r>
+      <w:r>
+        <w:rPr>
+          <w:rFonts w:ascii="Times New Roman" w:hAnsi="Times New Roman" w:cs="Times New Roman"/>
+          <w:sz w:val="24"/>
+          <w:szCs w:val="24"/>
+        </w:rPr>
+        <w:tab/>
+        <w:t>7.24.2020</w:t>
+      </w:r>
     </w:p>
     <w:p>
       <w:pPr>
@@ -894,24 +1146,30 @@
           <w:szCs w:val="24"/>
         </w:rPr>
         <w:tab/>
-        <w:t>8.1.2020 28</w:t>
-      </w:r>
-      <w:r>
-        <w:rPr>
-          <w:rFonts w:ascii="Times New Roman" w:hAnsi="Times New Roman" w:cs="Times New Roman"/>
-          <w:sz w:val="24"/>
-          <w:szCs w:val="24"/>
-          <w:vertAlign w:val="superscript"/>
-        </w:rPr>
-        <w:t>th</w:t>
-      </w:r>
-      <w:r>
-        <w:rPr>
-          <w:rFonts w:ascii="Times New Roman" w:hAnsi="Times New Roman" w:cs="Times New Roman"/>
-          <w:sz w:val="24"/>
-          <w:szCs w:val="24"/>
-        </w:rPr>
-        <w:t>!</w:t>
+      </w:r>
+      <w:r>
+        <w:rPr>
+          <w:rFonts w:ascii="Times New Roman" w:hAnsi="Times New Roman" w:cs="Times New Roman"/>
+          <w:sz w:val="24"/>
+          <w:szCs w:val="24"/>
+        </w:rPr>
+        <w:t>7.</w:t>
+      </w:r>
+      <w:r>
+        <w:rPr>
+          <w:rFonts w:ascii="Times New Roman" w:hAnsi="Times New Roman" w:cs="Times New Roman"/>
+          <w:sz w:val="24"/>
+          <w:szCs w:val="24"/>
+        </w:rPr>
+        <w:t>2</w:t>
+      </w:r>
+      <w:r>
+        <w:rPr>
+          <w:rFonts w:ascii="Times New Roman" w:hAnsi="Times New Roman" w:cs="Times New Roman"/>
+          <w:sz w:val="24"/>
+          <w:szCs w:val="24"/>
+        </w:rPr>
+        <w:t>8.2020</w:t>
       </w:r>
     </w:p>
     <w:p>
@@ -1174,7 +1432,23 @@
           <w:sz w:val="24"/>
           <w:szCs w:val="24"/>
         </w:rPr>
-        <w:t xml:space="preserve">“HT” </w:t>
+        <w:t>“HT</w:t>
+      </w:r>
+      <w:r>
+        <w:rPr>
+          <w:rFonts w:ascii="Times New Roman" w:hAnsi="Times New Roman" w:cs="Times New Roman"/>
+          <w:sz w:val="24"/>
+          <w:szCs w:val="24"/>
+        </w:rPr>
+        <w:t>U</w:t>
+      </w:r>
+      <w:r>
+        <w:rPr>
+          <w:rFonts w:ascii="Times New Roman" w:hAnsi="Times New Roman" w:cs="Times New Roman"/>
+          <w:sz w:val="24"/>
+          <w:szCs w:val="24"/>
+        </w:rPr>
+        <w:t xml:space="preserve">” </w:t>
       </w:r>
       <w:r>
         <w:rPr>
@@ -1190,7 +1464,25 @@
           <w:sz w:val="24"/>
           <w:szCs w:val="24"/>
         </w:rPr>
-        <w:t xml:space="preserve"> How To</w:t>
+        <w:t xml:space="preserve"> How </w:t>
+      </w:r>
+      <w:proofErr w:type="gramStart"/>
+      <w:r>
+        <w:rPr>
+          <w:rFonts w:ascii="Times New Roman" w:hAnsi="Times New Roman" w:cs="Times New Roman"/>
+          <w:sz w:val="24"/>
+          <w:szCs w:val="24"/>
+        </w:rPr>
+        <w:t>To</w:t>
+      </w:r>
+      <w:proofErr w:type="gramEnd"/>
+      <w:r>
+        <w:rPr>
+          <w:rFonts w:ascii="Times New Roman" w:hAnsi="Times New Roman" w:cs="Times New Roman"/>
+          <w:sz w:val="24"/>
+          <w:szCs w:val="24"/>
+        </w:rPr>
+        <w:t xml:space="preserve"> University</w:t>
       </w:r>
     </w:p>
     <w:p>
@@ -1512,24 +1804,47 @@
           <w:numId w:val="8"/>
         </w:numPr>
       </w:pPr>
-      <w:r>
-        <w:t xml:space="preserve">Plugins through </w:t>
-      </w:r>
       <w:proofErr w:type="spellStart"/>
       <w:r>
-        <w:t>wordpress</w:t>
+        <w:t>LearnDash</w:t>
       </w:r>
       <w:proofErr w:type="spellEnd"/>
       <w:r>
-        <w:t xml:space="preserve"> and </w:t>
-      </w:r>
+        <w:t xml:space="preserve"> – Learning Management System plugin to build online learning website</w:t>
+      </w:r>
+    </w:p>
+    <w:p>
+      <w:pPr>
+        <w:pStyle w:val="ListParagraph"/>
+        <w:numPr>
+          <w:ilvl w:val="0"/>
+          <w:numId w:val="8"/>
+        </w:numPr>
+      </w:pPr>
       <w:proofErr w:type="spellStart"/>
       <w:r>
-        <w:t>siteground</w:t>
+        <w:t>Divi</w:t>
       </w:r>
       <w:proofErr w:type="spellEnd"/>
       <w:r>
-        <w:t xml:space="preserve"> will also be used as I find need for them</w:t>
+        <w:t xml:space="preserve"> – Theme builder for CSS design </w:t>
+      </w:r>
+    </w:p>
+    <w:p>
+      <w:pPr>
+        <w:pStyle w:val="ListParagraph"/>
+        <w:numPr>
+          <w:ilvl w:val="0"/>
+          <w:numId w:val="8"/>
+        </w:numPr>
+      </w:pPr>
+      <w:proofErr w:type="spellStart"/>
+      <w:r>
+        <w:t>WisdmLabs</w:t>
+      </w:r>
+      <w:proofErr w:type="spellEnd"/>
+      <w:r>
+        <w:t xml:space="preserve"> – Allows outside users to become teachers without administrators </w:t>
       </w:r>
     </w:p>
     <w:p/>
@@ -1632,7 +1947,13 @@
         </w:numPr>
       </w:pPr>
       <w:r>
-        <w:t>Budget: $50 for external software used to develop “HT”</w:t>
+        <w:t>Budget: $50 for external software used to develop “HT</w:t>
+      </w:r>
+      <w:r>
+        <w:t>U</w:t>
+      </w:r>
+      <w:r>
+        <w:t>”</w:t>
       </w:r>
     </w:p>
     <w:p>
@@ -1644,6 +1965,7 @@
           <w:b/>
           <w:bCs/>
         </w:rPr>
+        <w:lastRenderedPageBreak/>
         <w:t>Prices so far:</w:t>
       </w:r>
     </w:p>
@@ -1669,7 +1991,6 @@
       </w:pPr>
       <w:proofErr w:type="spellStart"/>
       <w:r>
-        <w:lastRenderedPageBreak/>
         <w:t>SiteGround</w:t>
       </w:r>
       <w:proofErr w:type="spellEnd"/>
@@ -1687,6 +2008,40 @@
       </w:pPr>
       <w:r>
         <w:t>WordPress: FREE</w:t>
+      </w:r>
+    </w:p>
+    <w:p>
+      <w:pPr>
+        <w:pStyle w:val="ListParagraph"/>
+        <w:numPr>
+          <w:ilvl w:val="0"/>
+          <w:numId w:val="7"/>
+        </w:numPr>
+      </w:pPr>
+      <w:proofErr w:type="spellStart"/>
+      <w:r>
+        <w:t>LearnDash</w:t>
+      </w:r>
+      <w:proofErr w:type="spellEnd"/>
+      <w:r>
+        <w:t>: 30-day free trial. 160$ after free trial</w:t>
+      </w:r>
+    </w:p>
+    <w:p>
+      <w:pPr>
+        <w:pStyle w:val="ListParagraph"/>
+        <w:numPr>
+          <w:ilvl w:val="0"/>
+          <w:numId w:val="7"/>
+        </w:numPr>
+      </w:pPr>
+      <w:proofErr w:type="spellStart"/>
+      <w:r>
+        <w:t>Divi</w:t>
+      </w:r>
+      <w:proofErr w:type="spellEnd"/>
+      <w:r>
+        <w:t xml:space="preserve"> Theme Builder: 30-day free trial. 80$ after free trial</w:t>
       </w:r>
     </w:p>
     <w:p>
@@ -1858,6 +2213,7 @@
     </w:p>
     <w:p>
       <w:r>
+        <w:lastRenderedPageBreak/>
         <w:t xml:space="preserve">Tools that will be used to create this product include WordPress (PHP), Visual Studio Code for code development, GitHub for versioning, and </w:t>
       </w:r>
       <w:proofErr w:type="spellStart"/>
@@ -1879,14 +2235,19 @@
     </w:p>
     <w:p>
       <w:r>
-        <w:lastRenderedPageBreak/>
-        <w:t xml:space="preserve">I will be using GitHub for the documentation of </w:t>
-      </w:r>
-      <w:proofErr w:type="spellStart"/>
-      <w:r>
-        <w:t>HowTo</w:t>
-      </w:r>
-      <w:proofErr w:type="spellEnd"/>
+        <w:t>I will be using GitHub for the documentation of How</w:t>
+      </w:r>
+      <w:r>
+        <w:t xml:space="preserve"> </w:t>
+      </w:r>
+      <w:proofErr w:type="gramStart"/>
+      <w:r>
+        <w:t>To</w:t>
+      </w:r>
+      <w:proofErr w:type="gramEnd"/>
+      <w:r>
+        <w:t xml:space="preserve"> University</w:t>
+      </w:r>
       <w:r>
         <w:t>. For each component that I develop in each stage of the AGILE process, I will document what that component was made for and how it can be used. This way, it will be documented in depth.</w:t>
       </w:r>
@@ -2011,6 +2372,9 @@
         <w:t>Work Breakdown Structure</w:t>
       </w:r>
       <w:r>
+        <w:rPr>
+          <w:noProof/>
+        </w:rPr>
         <w:drawing>
           <wp:inline distT="0" distB="0" distL="0" distR="0" wp14:anchorId="15015353" wp14:editId="6EE6435C">
             <wp:extent cx="4432300" cy="2659380"/>
@@ -2053,14 +2417,7 @@
         <w:pStyle w:val="Subtitle"/>
       </w:pPr>
       <w:r>
-        <w:t>Dependencies between Tasks</w:t>
-      </w:r>
-    </w:p>
-    <w:p/>
-    <w:p/>
-    <w:p>
-      <w:r>
-        <w:br w:type="page"/>
+        <w:t>Dependencies between Task</w:t>
       </w:r>
     </w:p>
     <w:p>
@@ -2074,11 +2431,20 @@
     </w:p>
     <w:p/>
     <w:p>
-      <w:r>
+      <w:pPr>
+        <w:rPr>
+          <w:b/>
+          <w:bCs/>
+        </w:rPr>
+      </w:pPr>
+      <w:r>
+        <w:rPr>
+          <w:b/>
+          <w:bCs/>
+        </w:rPr>
         <w:t xml:space="preserve">Functional </w:t>
       </w:r>
     </w:p>
-    <w:p/>
     <w:p>
       <w:pPr>
         <w:pStyle w:val="ListParagraph"/>
@@ -2088,7 +2454,7 @@
         </w:numPr>
       </w:pPr>
       <w:r>
-        <w:t xml:space="preserve">Support Donations to Teachers </w:t>
+        <w:t>A main webpage for first time visitors (main log in page), returning students, and returning users</w:t>
       </w:r>
     </w:p>
     <w:p>
@@ -2100,7 +2466,7 @@
         </w:numPr>
       </w:pPr>
       <w:r>
-        <w:t>Each teacher should have a page or button for students that want to make donations. This button should be on the teachers “about you” page</w:t>
+        <w:t>From here, users will be prompted to either make an account, continue as a guest, or login to their account</w:t>
       </w:r>
     </w:p>
     <w:p>
@@ -2112,7 +2478,7 @@
         </w:numPr>
       </w:pPr>
       <w:r>
-        <w:t>A student would click ‘Donate” and redirected to a payment page</w:t>
+        <w:t>Then they will be redirected to the main page</w:t>
       </w:r>
     </w:p>
     <w:p>
@@ -2124,7 +2490,7 @@
         </w:numPr>
       </w:pPr>
       <w:r>
-        <w:t>A main webpage for first time visitors (main log in page), returning students, and returning users</w:t>
+        <w:t>Allow users to search up their desired skill to learn</w:t>
       </w:r>
     </w:p>
     <w:p>
@@ -2136,7 +2502,7 @@
         </w:numPr>
       </w:pPr>
       <w:r>
-        <w:t>From here, users will be prompted to either make an account, continue as a guest, or login to their account</w:t>
+        <w:t>Users will type in the search bar the genre of the skill they would like to learn</w:t>
       </w:r>
     </w:p>
     <w:p>
@@ -2148,19 +2514,34 @@
         </w:numPr>
       </w:pPr>
       <w:r>
-        <w:t>Then they will be redirected to the main page</w:t>
-      </w:r>
-    </w:p>
-    <w:p>
-      <w:pPr>
-        <w:pStyle w:val="ListParagraph"/>
-        <w:numPr>
-          <w:ilvl w:val="0"/>
-          <w:numId w:val="5"/>
-        </w:numPr>
-      </w:pPr>
-      <w:r>
-        <w:t>Allow users to search up their desired skill to learn</w:t>
+        <w:t>Results will be based on the user’s skill search</w:t>
+      </w:r>
+    </w:p>
+    <w:p>
+      <w:pPr>
+        <w:rPr>
+          <w:b/>
+          <w:bCs/>
+        </w:rPr>
+      </w:pPr>
+      <w:r>
+        <w:rPr>
+          <w:b/>
+          <w:bCs/>
+        </w:rPr>
+        <w:t>Non-Functional</w:t>
+      </w:r>
+    </w:p>
+    <w:p>
+      <w:pPr>
+        <w:pStyle w:val="ListParagraph"/>
+        <w:numPr>
+          <w:ilvl w:val="0"/>
+          <w:numId w:val="6"/>
+        </w:numPr>
+      </w:pPr>
+      <w:r>
+        <w:t>Teachers</w:t>
       </w:r>
     </w:p>
     <w:p>
@@ -2168,11 +2549,11 @@
         <w:pStyle w:val="ListParagraph"/>
         <w:numPr>
           <w:ilvl w:val="1"/>
-          <w:numId w:val="5"/>
-        </w:numPr>
-      </w:pPr>
-      <w:r>
-        <w:t>Users will type in the search bar the genre of the skill they would like to learn</w:t>
+          <w:numId w:val="6"/>
+        </w:numPr>
+      </w:pPr>
+      <w:r>
+        <w:t xml:space="preserve">Create an account </w:t>
       </w:r>
     </w:p>
     <w:p>
@@ -2180,23 +2561,14 @@
         <w:pStyle w:val="ListParagraph"/>
         <w:numPr>
           <w:ilvl w:val="1"/>
-          <w:numId w:val="5"/>
-        </w:numPr>
-      </w:pPr>
-      <w:r>
-        <w:t>Results will be based on the user’s skill search</w:t>
-      </w:r>
-    </w:p>
-    <w:p>
-      <w:pPr>
-        <w:pStyle w:val="ListParagraph"/>
-        <w:numPr>
-          <w:ilvl w:val="0"/>
-          <w:numId w:val="5"/>
-        </w:numPr>
-      </w:pPr>
-      <w:r>
-        <w:t>Test Users Skill level</w:t>
+          <w:numId w:val="6"/>
+        </w:numPr>
+      </w:pPr>
+      <w:r>
+        <w:t xml:space="preserve">Create, edit, and delete </w:t>
+      </w:r>
+      <w:r>
+        <w:t xml:space="preserve">courses </w:t>
       </w:r>
     </w:p>
     <w:p>
@@ -2204,282 +2576,124 @@
         <w:pStyle w:val="ListParagraph"/>
         <w:numPr>
           <w:ilvl w:val="1"/>
-          <w:numId w:val="5"/>
-        </w:numPr>
-      </w:pPr>
-      <w:r>
-        <w:t xml:space="preserve">For each new course that a student wants to begin, they will be evaluated using a test made by the teacher of that course, </w:t>
-      </w:r>
+          <w:numId w:val="6"/>
+        </w:numPr>
+      </w:pPr>
+      <w:r>
+        <w:t xml:space="preserve">Add, edit, and delete teaching video content </w:t>
+      </w:r>
+    </w:p>
+    <w:p>
+      <w:pPr>
+        <w:pStyle w:val="ListParagraph"/>
+        <w:numPr>
+          <w:ilvl w:val="1"/>
+          <w:numId w:val="6"/>
+        </w:numPr>
+      </w:pPr>
+      <w:r>
+        <w:t>Update account profile with pictures of themselves, and a bio of themselves and the amount of years they have in the subject that they are teaching</w:t>
+      </w:r>
+    </w:p>
+    <w:p>
+      <w:pPr>
+        <w:pStyle w:val="ListParagraph"/>
+        <w:numPr>
+          <w:ilvl w:val="1"/>
+          <w:numId w:val="6"/>
+        </w:numPr>
+      </w:pPr>
+      <w:r>
+        <w:t>Moderate comments under their video content</w:t>
+      </w:r>
+    </w:p>
+    <w:p>
+      <w:pPr>
+        <w:pStyle w:val="ListParagraph"/>
+        <w:numPr>
+          <w:ilvl w:val="1"/>
+          <w:numId w:val="6"/>
+        </w:numPr>
+      </w:pPr>
+      <w:r>
+        <w:t>Act as students for other courses without having teacher privileges for those course</w:t>
+      </w:r>
+      <w:r>
+        <w:t xml:space="preserve"> </w:t>
+      </w:r>
+    </w:p>
+    <w:p>
+      <w:pPr>
+        <w:pStyle w:val="ListParagraph"/>
+        <w:numPr>
+          <w:ilvl w:val="1"/>
+          <w:numId w:val="6"/>
+        </w:numPr>
+      </w:pPr>
+      <w:r>
+        <w:t xml:space="preserve">Delete account </w:t>
+      </w:r>
+    </w:p>
+    <w:p>
+      <w:pPr>
+        <w:pStyle w:val="ListParagraph"/>
+      </w:pPr>
+    </w:p>
+    <w:p>
+      <w:pPr>
+        <w:pStyle w:val="ListParagraph"/>
+        <w:numPr>
+          <w:ilvl w:val="0"/>
+          <w:numId w:val="6"/>
+        </w:numPr>
+      </w:pPr>
+      <w:r>
+        <w:t>Students</w:t>
+      </w:r>
+    </w:p>
+    <w:p>
+      <w:pPr>
+        <w:pStyle w:val="ListParagraph"/>
+        <w:numPr>
+          <w:ilvl w:val="1"/>
+          <w:numId w:val="6"/>
+        </w:numPr>
+      </w:pPr>
       <w:proofErr w:type="gramStart"/>
       <w:r>
-        <w:t>in order to</w:t>
+        <w:t>Create  account</w:t>
       </w:r>
       <w:proofErr w:type="gramEnd"/>
-      <w:r>
-        <w:t xml:space="preserve"> allow correct placement in the level of a course</w:t>
-      </w:r>
-    </w:p>
-    <w:p>
-      <w:r>
-        <w:t>Non-Functional</w:t>
-      </w:r>
-    </w:p>
-    <w:p/>
-    <w:p>
-      <w:pPr>
-        <w:ind w:firstLine="360"/>
-      </w:pPr>
-      <w:r>
-        <w:t>Teachers</w:t>
-      </w:r>
-    </w:p>
-    <w:p>
-      <w:pPr>
-        <w:pStyle w:val="ListParagraph"/>
-        <w:numPr>
-          <w:ilvl w:val="0"/>
+    </w:p>
+    <w:p>
+      <w:pPr>
+        <w:pStyle w:val="ListParagraph"/>
+        <w:numPr>
+          <w:ilvl w:val="1"/>
           <w:numId w:val="6"/>
         </w:numPr>
       </w:pPr>
       <w:r>
-        <w:t xml:space="preserve">Create an account for approval by </w:t>
-      </w:r>
-      <w:proofErr w:type="spellStart"/>
-      <w:r>
-        <w:t>HowTo</w:t>
-      </w:r>
-      <w:proofErr w:type="spellEnd"/>
-      <w:r>
-        <w:t xml:space="preserve"> team</w:t>
-      </w:r>
-    </w:p>
-    <w:p>
-      <w:pPr>
-        <w:pStyle w:val="ListParagraph"/>
-        <w:numPr>
-          <w:ilvl w:val="0"/>
+        <w:t>Enroll in a course</w:t>
+      </w:r>
+    </w:p>
+    <w:p>
+      <w:pPr>
+        <w:pStyle w:val="ListParagraph"/>
+        <w:numPr>
+          <w:ilvl w:val="1"/>
           <w:numId w:val="6"/>
         </w:numPr>
       </w:pPr>
       <w:r>
-        <w:t>Create, edit, and delete a teaching playlist</w:t>
-      </w:r>
-    </w:p>
-    <w:p>
-      <w:pPr>
-        <w:pStyle w:val="ListParagraph"/>
-        <w:numPr>
-          <w:ilvl w:val="0"/>
-          <w:numId w:val="6"/>
-        </w:numPr>
-      </w:pPr>
-      <w:r>
-        <w:t xml:space="preserve">Add, edit, and delete teaching video content </w:t>
-      </w:r>
-    </w:p>
-    <w:p>
-      <w:pPr>
-        <w:pStyle w:val="ListParagraph"/>
-        <w:numPr>
-          <w:ilvl w:val="0"/>
-          <w:numId w:val="6"/>
-        </w:numPr>
-      </w:pPr>
-      <w:r>
-        <w:t xml:space="preserve">Link banking information for payment </w:t>
-      </w:r>
-    </w:p>
-    <w:p>
-      <w:pPr>
-        <w:pStyle w:val="ListParagraph"/>
-        <w:numPr>
-          <w:ilvl w:val="0"/>
-          <w:numId w:val="6"/>
-        </w:numPr>
-      </w:pPr>
-      <w:r>
-        <w:t>Update account profile with pictures of themselves, and a bio of themselves and the amount of years they have in the subject that they are teaching</w:t>
-      </w:r>
-    </w:p>
-    <w:p>
-      <w:pPr>
-        <w:pStyle w:val="ListParagraph"/>
-        <w:numPr>
-          <w:ilvl w:val="0"/>
-          <w:numId w:val="6"/>
-        </w:numPr>
-      </w:pPr>
-      <w:r>
-        <w:t>Moderate comments under their video content</w:t>
-      </w:r>
-    </w:p>
-    <w:p>
-      <w:pPr>
-        <w:pStyle w:val="ListParagraph"/>
-        <w:numPr>
-          <w:ilvl w:val="0"/>
-          <w:numId w:val="6"/>
-        </w:numPr>
-      </w:pPr>
-      <w:r>
-        <w:t>Have a private chat room with students</w:t>
-      </w:r>
-    </w:p>
-    <w:p>
-      <w:pPr>
-        <w:pStyle w:val="ListParagraph"/>
-        <w:numPr>
-          <w:ilvl w:val="0"/>
-          <w:numId w:val="6"/>
-        </w:numPr>
-      </w:pPr>
-      <w:r>
-        <w:t xml:space="preserve">Act as students for other courses without having teacher privileges for those courses </w:t>
-      </w:r>
-    </w:p>
-    <w:p>
-      <w:pPr>
-        <w:pStyle w:val="ListParagraph"/>
-        <w:numPr>
-          <w:ilvl w:val="0"/>
-          <w:numId w:val="6"/>
-        </w:numPr>
-      </w:pPr>
-      <w:r>
-        <w:t xml:space="preserve">Delete account </w:t>
-      </w:r>
-    </w:p>
-    <w:p>
-      <w:pPr>
-        <w:pStyle w:val="ListParagraph"/>
-      </w:pPr>
-    </w:p>
-    <w:p>
-      <w:pPr>
-        <w:ind w:firstLine="360"/>
-      </w:pPr>
-      <w:r>
-        <w:t>Students</w:t>
-      </w:r>
-    </w:p>
-    <w:p>
-      <w:pPr>
-        <w:pStyle w:val="ListParagraph"/>
-        <w:numPr>
-          <w:ilvl w:val="0"/>
-          <w:numId w:val="6"/>
-        </w:numPr>
-      </w:pPr>
-      <w:r>
-        <w:t>Create and account, no need for approval</w:t>
-      </w:r>
-    </w:p>
-    <w:p>
-      <w:pPr>
-        <w:pStyle w:val="ListParagraph"/>
-        <w:numPr>
-          <w:ilvl w:val="0"/>
-          <w:numId w:val="6"/>
-        </w:numPr>
-      </w:pPr>
-      <w:r>
-        <w:t xml:space="preserve">Take a “placement” test for the skill that </w:t>
-      </w:r>
-      <w:proofErr w:type="gramStart"/>
-      <w:r>
-        <w:t>they’d</w:t>
-      </w:r>
-      <w:proofErr w:type="gramEnd"/>
-      <w:r>
-        <w:t xml:space="preserve"> like to learn</w:t>
-      </w:r>
-    </w:p>
-    <w:p>
-      <w:pPr>
-        <w:pStyle w:val="ListParagraph"/>
-        <w:numPr>
-          <w:ilvl w:val="0"/>
-          <w:numId w:val="6"/>
-        </w:numPr>
-      </w:pPr>
-      <w:r>
-        <w:t>Enroll in a course based on placement test</w:t>
-      </w:r>
-    </w:p>
-    <w:p>
-      <w:pPr>
-        <w:pStyle w:val="ListParagraph"/>
-        <w:numPr>
-          <w:ilvl w:val="0"/>
-          <w:numId w:val="6"/>
-        </w:numPr>
-      </w:pPr>
-      <w:r>
-        <w:t>Interact with teacher in a chat room</w:t>
-      </w:r>
-    </w:p>
-    <w:p>
-      <w:pPr>
-        <w:pStyle w:val="ListParagraph"/>
-        <w:numPr>
-          <w:ilvl w:val="0"/>
-          <w:numId w:val="6"/>
-        </w:numPr>
-      </w:pPr>
-      <w:r>
-        <w:t xml:space="preserve">Comment on teachers’ videos </w:t>
-      </w:r>
-    </w:p>
-    <w:p>
-      <w:pPr>
-        <w:pStyle w:val="ListParagraph"/>
-        <w:numPr>
-          <w:ilvl w:val="0"/>
-          <w:numId w:val="6"/>
-        </w:numPr>
-      </w:pPr>
-      <w:r>
-        <w:lastRenderedPageBreak/>
-        <w:t xml:space="preserve">Upload content on student account page to show off their progress to all other </w:t>
-      </w:r>
-      <w:proofErr w:type="spellStart"/>
-      <w:r>
-        <w:t>HowTo</w:t>
-      </w:r>
-      <w:proofErr w:type="spellEnd"/>
-      <w:r>
-        <w:t xml:space="preserve"> students and teachers</w:t>
-      </w:r>
-    </w:p>
-    <w:p>
-      <w:pPr>
-        <w:pStyle w:val="ListParagraph"/>
-        <w:numPr>
-          <w:ilvl w:val="0"/>
-          <w:numId w:val="6"/>
-        </w:numPr>
-      </w:pPr>
-      <w:r>
-        <w:t>Join a group of learners</w:t>
-      </w:r>
-    </w:p>
-    <w:p>
-      <w:pPr>
-        <w:pStyle w:val="ListParagraph"/>
-        <w:numPr>
-          <w:ilvl w:val="0"/>
-          <w:numId w:val="6"/>
-        </w:numPr>
-      </w:pPr>
-      <w:r>
-        <w:t>Make donations to the teachers</w:t>
-      </w:r>
-    </w:p>
-    <w:p>
-      <w:pPr>
-        <w:pStyle w:val="ListParagraph"/>
-        <w:numPr>
-          <w:ilvl w:val="0"/>
+        <w:t>Interact with teacher</w:t>
+      </w:r>
+    </w:p>
+    <w:p>
+      <w:pPr>
+        <w:pStyle w:val="ListParagraph"/>
+        <w:numPr>
+          <w:ilvl w:val="1"/>
           <w:numId w:val="6"/>
         </w:numPr>
       </w:pPr>
@@ -2634,7 +2848,7 @@
         <w:rFonts w:hint="default"/>
       </w:rPr>
     </w:lvl>
-    <w:lvl w:ilvl="1" w:tplc="04090019" w:tentative="1">
+    <w:lvl w:ilvl="1" w:tplc="04090019">
       <w:start w:val="1"/>
       <w:numFmt w:val="lowerLetter"/>
       <w:lvlText w:val="%2."/>
